--- a/CheckList.docx
+++ b/CheckList.docx
@@ -72,14 +72,16 @@
             <w:tcW w:w="3115" w:type="dxa"/>
           </w:tcPr>
           <w:p>
-            <w:r>
-              <w:t>«</w:t>
-            </w:r>
-            <w:r>
-              <w:t xml:space="preserve">равнобедренный </w:t>
-            </w:r>
-            <w:r>
-              <w:t>равносторонний»</w:t>
+            <w:pPr>
+              <w:rPr>
+                <w:lang w:val="en-US"/>
+              </w:rPr>
+            </w:pPr>
+            <w:r>
+              <w:rPr>
+                <w:lang w:val="en-US"/>
+              </w:rPr>
+              <w:t>3</w:t>
             </w:r>
           </w:p>
         </w:tc>
@@ -104,14 +106,40 @@
               <w:t>3, 3, 2</w:t>
             </w:r>
           </w:p>
-        </w:tc>
-        <w:tc>
-          <w:tcPr>
-            <w:tcW w:w="3115" w:type="dxa"/>
-          </w:tcPr>
-          <w:p>
-            <w:r>
-              <w:t>«равнобедренный»</w:t>
+          <w:p>
+            <w:r>
+              <w:t>3, 2, 3</w:t>
+            </w:r>
+          </w:p>
+          <w:p>
+            <w:pPr>
+              <w:rPr>
+                <w:lang w:val="en-US"/>
+              </w:rPr>
+            </w:pPr>
+            <w:r>
+              <w:rPr>
+                <w:lang w:val="en-US"/>
+              </w:rPr>
+              <w:t>2, 3, 3</w:t>
+            </w:r>
+          </w:p>
+        </w:tc>
+        <w:tc>
+          <w:tcPr>
+            <w:tcW w:w="3115" w:type="dxa"/>
+          </w:tcPr>
+          <w:p>
+            <w:pPr>
+              <w:rPr>
+                <w:lang w:val="en-US"/>
+              </w:rPr>
+            </w:pPr>
+            <w:r>
+              <w:rPr>
+                <w:lang w:val="en-US"/>
+              </w:rPr>
+              <w:t>2</w:t>
             </w:r>
           </w:p>
         </w:tc>
@@ -136,14 +164,48 @@
               <w:t>3, 4, 5</w:t>
             </w:r>
           </w:p>
-        </w:tc>
-        <w:tc>
-          <w:tcPr>
-            <w:tcW w:w="3115" w:type="dxa"/>
-          </w:tcPr>
-          <w:p>
-            <w:r>
-              <w:t>«прямоугольный»</w:t>
+          <w:p>
+            <w:pPr>
+              <w:rPr>
+                <w:lang w:val="en-US"/>
+              </w:rPr>
+            </w:pPr>
+            <w:r>
+              <w:rPr>
+                <w:lang w:val="en-US"/>
+              </w:rPr>
+              <w:t>3, 5, 4</w:t>
+            </w:r>
+          </w:p>
+          <w:p>
+            <w:pPr>
+              <w:rPr>
+                <w:lang w:val="en-US"/>
+              </w:rPr>
+            </w:pPr>
+            <w:r>
+              <w:rPr>
+                <w:lang w:val="en-US"/>
+              </w:rPr>
+              <w:t>5, 3, 4</w:t>
+            </w:r>
+          </w:p>
+        </w:tc>
+        <w:tc>
+          <w:tcPr>
+            <w:tcW w:w="3115" w:type="dxa"/>
+          </w:tcPr>
+          <w:p>
+            <w:pPr>
+              <w:rPr>
+                <w:lang w:val="en-US"/>
+              </w:rPr>
+            </w:pPr>
+            <w:r>
+              <w:rPr>
+                <w:lang w:val="en-US"/>
+              </w:rPr>
+              <w:t>8</w:t>
             </w:r>
           </w:p>
         </w:tc>
@@ -174,8 +236,16 @@
             <w:tcW w:w="3115" w:type="dxa"/>
           </w:tcPr>
           <w:p>
-            <w:r>
-              <w:t>«обычный»</w:t>
+            <w:pPr>
+              <w:rPr>
+                <w:lang w:val="en-US"/>
+              </w:rPr>
+            </w:pPr>
+            <w:r>
+              <w:rPr>
+                <w:lang w:val="en-US"/>
+              </w:rPr>
+              <w:t>4</w:t>
             </w:r>
           </w:p>
         </w:tc>
@@ -196,18 +266,114 @@
             <w:tcW w:w="3115" w:type="dxa"/>
           </w:tcPr>
           <w:p>
-            <w:r>
-              <w:t>???</w:t>
-            </w:r>
-          </w:p>
-        </w:tc>
-        <w:tc>
-          <w:tcPr>
-            <w:tcW w:w="3115" w:type="dxa"/>
-          </w:tcPr>
-          <w:p>
-            <w:r>
-              <w:t>«равнобедренный прямоугольный»</w:t>
+            <w:pPr>
+              <w:rPr>
+                <w:lang w:val="en-US"/>
+              </w:rPr>
+            </w:pPr>
+            <w:r>
+              <w:t xml:space="preserve">7, 7, </w:t>
+            </w:r>
+            <w:proofErr w:type="spellStart"/>
+            <w:r>
+              <w:t>Math.sqrt</w:t>
+            </w:r>
+            <w:proofErr w:type="spellEnd"/>
+            <w:r>
+              <w:t>(7*7 + 7*7)</w:t>
+            </w:r>
+            <w:r>
+              <w:rPr>
+                <w:lang w:val="en-US"/>
+              </w:rPr>
+              <w:t xml:space="preserve"> </w:t>
+            </w:r>
+          </w:p>
+          <w:p>
+            <w:pPr>
+              <w:rPr>
+                <w:lang w:val="en-US"/>
+              </w:rPr>
+            </w:pPr>
+            <w:r>
+              <w:rPr>
+                <w:lang w:val="en-US"/>
+              </w:rPr>
+              <w:t>3</w:t>
+            </w:r>
+            <w:r>
+              <w:t xml:space="preserve">, </w:t>
+            </w:r>
+            <w:r>
+              <w:rPr>
+                <w:lang w:val="en-US"/>
+              </w:rPr>
+              <w:t>3</w:t>
+            </w:r>
+            <w:r>
+              <w:t xml:space="preserve">, </w:t>
+            </w:r>
+            <w:proofErr w:type="spellStart"/>
+            <w:r>
+              <w:t>Math.sqrt</w:t>
+            </w:r>
+            <w:proofErr w:type="spellEnd"/>
+            <w:r>
+              <w:t>(</w:t>
+            </w:r>
+            <w:r>
+              <w:rPr>
+                <w:lang w:val="en-US"/>
+              </w:rPr>
+              <w:t>3</w:t>
+            </w:r>
+            <w:r>
+              <w:t>*</w:t>
+            </w:r>
+            <w:r>
+              <w:rPr>
+                <w:lang w:val="en-US"/>
+              </w:rPr>
+              <w:t>3</w:t>
+            </w:r>
+            <w:r>
+              <w:t xml:space="preserve"> + </w:t>
+            </w:r>
+            <w:r>
+              <w:rPr>
+                <w:lang w:val="en-US"/>
+              </w:rPr>
+              <w:t>3</w:t>
+            </w:r>
+            <w:r>
+              <w:t>*</w:t>
+            </w:r>
+            <w:r>
+              <w:rPr>
+                <w:lang w:val="en-US"/>
+              </w:rPr>
+              <w:t>3</w:t>
+            </w:r>
+            <w:r>
+              <w:t>)</w:t>
+            </w:r>
+          </w:p>
+        </w:tc>
+        <w:tc>
+          <w:tcPr>
+            <w:tcW w:w="3115" w:type="dxa"/>
+          </w:tcPr>
+          <w:p>
+            <w:pPr>
+              <w:rPr>
+                <w:lang w:val="en-US"/>
+              </w:rPr>
+            </w:pPr>
+            <w:r>
+              <w:rPr>
+                <w:lang w:val="en-US"/>
+              </w:rPr>
+              <w:t>10</w:t>
             </w:r>
           </w:p>
         </w:tc>
@@ -234,46 +400,34 @@
               </w:rPr>
             </w:pPr>
             <w:r>
-              <w:t xml:space="preserve">0, </w:t>
-            </w:r>
-            <w:r>
-              <w:t>1</w:t>
-            </w:r>
-            <w:r>
-              <w:t xml:space="preserve">, </w:t>
-            </w:r>
-            <w:r>
-              <w:rPr>
-                <w:lang w:val="en-US"/>
-              </w:rPr>
-              <w:t>1</w:t>
-            </w:r>
-          </w:p>
-          <w:p>
-            <w:pPr>
-              <w:rPr>
-                <w:lang w:val="en-US"/>
-              </w:rPr>
-            </w:pPr>
-            <w:r>
-              <w:t>1</w:t>
-            </w:r>
-            <w:r>
-              <w:t xml:space="preserve">, 0, </w:t>
-            </w:r>
-            <w:r>
-              <w:rPr>
-                <w:lang w:val="en-US"/>
-              </w:rPr>
-              <w:t>1</w:t>
-            </w:r>
-          </w:p>
-          <w:p>
-            <w:r>
-              <w:t>1</w:t>
-            </w:r>
-            <w:r>
-              <w:t xml:space="preserve">, </w:t>
+              <w:t xml:space="preserve">0, 1, </w:t>
+            </w:r>
+            <w:r>
+              <w:rPr>
+                <w:lang w:val="en-US"/>
+              </w:rPr>
+              <w:t>1</w:t>
+            </w:r>
+          </w:p>
+          <w:p>
+            <w:pPr>
+              <w:rPr>
+                <w:lang w:val="en-US"/>
+              </w:rPr>
+            </w:pPr>
+            <w:r>
+              <w:t xml:space="preserve">1, 0, </w:t>
+            </w:r>
+            <w:r>
+              <w:rPr>
+                <w:lang w:val="en-US"/>
+              </w:rPr>
+              <w:t>1</w:t>
+            </w:r>
+          </w:p>
+          <w:p>
+            <w:r>
+              <w:t xml:space="preserve">1, </w:t>
             </w:r>
             <w:r>
               <w:rPr>
@@ -370,29 +524,13 @@
               <w:t>1</w:t>
             </w:r>
           </w:p>
-          <w:p>
-            <w:pPr>
-              <w:rPr>
-                <w:lang w:val="en-US"/>
-              </w:rPr>
-            </w:pPr>
-            <w:r>
-              <w:rPr>
-                <w:lang w:val="en-US"/>
-              </w:rPr>
-              <w:t>NULL, NULL, NULL</w:t>
-            </w:r>
-          </w:p>
-        </w:tc>
-        <w:tc>
-          <w:tcPr>
-            <w:tcW w:w="3115" w:type="dxa"/>
-          </w:tcPr>
-          <w:p>
-            <w:r>
-              <w:rPr>
-                <w:highlight w:val="yellow"/>
-              </w:rPr>
+        </w:tc>
+        <w:tc>
+          <w:tcPr>
+            <w:tcW w:w="3115" w:type="dxa"/>
+          </w:tcPr>
+          <w:p>
+            <w:r>
               <w:t>Исключение</w:t>
             </w:r>
           </w:p>
@@ -499,18 +637,31 @@
             <w:tcW w:w="3115" w:type="dxa"/>
           </w:tcPr>
           <w:p>
-            <w:r>
-              <w:t>1, 2, 3</w:t>
-            </w:r>
-          </w:p>
-        </w:tc>
-        <w:tc>
-          <w:tcPr>
-            <w:tcW w:w="3115" w:type="dxa"/>
-          </w:tcPr>
-          <w:p>
-            <w:r>
-              <w:t>Является</w:t>
+            <w:pPr>
+              <w:rPr>
+                <w:lang w:val="en-US"/>
+              </w:rPr>
+            </w:pPr>
+            <w:r>
+              <w:t>2, 3, 5</w:t>
+            </w:r>
+          </w:p>
+        </w:tc>
+        <w:tc>
+          <w:tcPr>
+            <w:tcW w:w="3115" w:type="dxa"/>
+          </w:tcPr>
+          <w:p>
+            <w:pPr>
+              <w:rPr>
+                <w:lang w:val="en-US"/>
+              </w:rPr>
+            </w:pPr>
+            <w:r>
+              <w:rPr>
+                <w:lang w:val="en-US"/>
+              </w:rPr>
+              <w:t>true</w:t>
             </w:r>
           </w:p>
         </w:tc>
@@ -532,17 +683,28 @@
           </w:tcPr>
           <w:p>
             <w:r>
-              <w:t>1.5, 2.3, 3,1</w:t>
-            </w:r>
-          </w:p>
-        </w:tc>
-        <w:tc>
-          <w:tcPr>
-            <w:tcW w:w="3115" w:type="dxa"/>
-          </w:tcPr>
-          <w:p>
-            <w:r>
-              <w:t>Является</w:t>
+              <w:t>1.5, 2.3, 3.</w:t>
+            </w:r>
+            <w:r>
+              <w:t>1</w:t>
+            </w:r>
+          </w:p>
+        </w:tc>
+        <w:tc>
+          <w:tcPr>
+            <w:tcW w:w="3115" w:type="dxa"/>
+          </w:tcPr>
+          <w:p>
+            <w:pPr>
+              <w:rPr>
+                <w:lang w:val="en-US"/>
+              </w:rPr>
+            </w:pPr>
+            <w:r>
+              <w:rPr>
+                <w:lang w:val="en-US"/>
+              </w:rPr>
+              <w:t>true</w:t>
             </w:r>
           </w:p>
         </w:tc>
@@ -554,7 +716,13 @@
           </w:tcPr>
           <w:p>
             <w:r>
-              <w:t>Одна из сторон больше суммы двух других</w:t>
+              <w:t xml:space="preserve">Одна из сторон больше </w:t>
+            </w:r>
+            <w:r>
+              <w:t>или равна сумме</w:t>
+            </w:r>
+            <w:r>
+              <w:t xml:space="preserve"> двух других</w:t>
             </w:r>
           </w:p>
         </w:tc>
@@ -567,9 +735,6 @@
               <w:t xml:space="preserve">1, </w:t>
             </w:r>
             <w:r>
-              <w:rPr>
-                <w:lang w:val="en-US"/>
-              </w:rPr>
               <w:t>1</w:t>
             </w:r>
             <w:r>
@@ -577,18 +742,10 @@
             </w:r>
           </w:p>
           <w:p>
-            <w:pPr>
-              <w:rPr>
-                <w:lang w:val="en-US"/>
-              </w:rPr>
-            </w:pPr>
             <w:r>
               <w:t xml:space="preserve">1, 15, </w:t>
             </w:r>
             <w:r>
-              <w:rPr>
-                <w:lang w:val="en-US"/>
-              </w:rPr>
               <w:t>1</w:t>
             </w:r>
           </w:p>
@@ -614,8 +771,16 @@
             <w:tcW w:w="3115" w:type="dxa"/>
           </w:tcPr>
           <w:p>
-            <w:r>
-              <w:t>Не является</w:t>
+            <w:pPr>
+              <w:rPr>
+                <w:lang w:val="en-US"/>
+              </w:rPr>
+            </w:pPr>
+            <w:r>
+              <w:rPr>
+                <w:lang w:val="en-US"/>
+              </w:rPr>
+              <w:t>false</w:t>
             </w:r>
           </w:p>
         </w:tc>
@@ -687,8 +852,16 @@
             <w:tcW w:w="3115" w:type="dxa"/>
           </w:tcPr>
           <w:p>
-            <w:r>
-              <w:t>Не является</w:t>
+            <w:pPr>
+              <w:rPr>
+                <w:lang w:val="en-US"/>
+              </w:rPr>
+            </w:pPr>
+            <w:r>
+              <w:rPr>
+                <w:lang w:val="en-US"/>
+              </w:rPr>
+              <w:t>false</w:t>
             </w:r>
           </w:p>
         </w:tc>
@@ -758,95 +931,16 @@
             <w:tcW w:w="3115" w:type="dxa"/>
           </w:tcPr>
           <w:p>
-            <w:r>
-              <w:t>Не является</w:t>
-            </w:r>
-          </w:p>
-        </w:tc>
-      </w:tr>
-      <w:tr>
-        <w:tc>
-          <w:tcPr>
-            <w:tcW w:w="3115" w:type="dxa"/>
-          </w:tcPr>
-          <w:p>
-            <w:pPr>
-              <w:rPr>
-                <w:lang w:val="en-US"/>
-              </w:rPr>
-            </w:pPr>
-            <w:r>
-              <w:t xml:space="preserve">Значения </w:t>
-            </w:r>
-            <w:r>
-              <w:rPr>
-                <w:lang w:val="en-US"/>
-              </w:rPr>
-              <w:t>NULL</w:t>
-            </w:r>
-          </w:p>
-        </w:tc>
-        <w:tc>
-          <w:tcPr>
-            <w:tcW w:w="3115" w:type="dxa"/>
-          </w:tcPr>
-          <w:p>
-            <w:pPr>
-              <w:rPr>
-                <w:lang w:val="en-US"/>
-              </w:rPr>
-            </w:pPr>
-            <w:r>
-              <w:rPr>
-                <w:lang w:val="en-US"/>
-              </w:rPr>
-              <w:t>NULL, NULL, NULL</w:t>
-            </w:r>
-          </w:p>
-        </w:tc>
-        <w:tc>
-          <w:tcPr>
-            <w:tcW w:w="3115" w:type="dxa"/>
-          </w:tcPr>
-          <w:p>
-            <w:r>
-              <w:t>Не является</w:t>
-            </w:r>
-          </w:p>
-        </w:tc>
-      </w:tr>
-      <w:tr>
-        <w:tc>
-          <w:tcPr>
-            <w:tcW w:w="3115" w:type="dxa"/>
-          </w:tcPr>
-          <w:p>
-            <w:r>
-              <w:t>Переполнение значений при сумме</w:t>
-            </w:r>
-          </w:p>
-        </w:tc>
-        <w:tc>
-          <w:tcPr>
-            <w:tcW w:w="3115" w:type="dxa"/>
-            <w:shd w:val="clear" w:color="auto" w:fill="FFFF00"/>
-          </w:tcPr>
-          <w:p>
-            <w:pPr>
-              <w:rPr>
-                <w:lang w:val="en-US"/>
-              </w:rPr>
-            </w:pPr>
-          </w:p>
-        </w:tc>
-        <w:tc>
-          <w:tcPr>
-            <w:tcW w:w="3115" w:type="dxa"/>
-            <w:shd w:val="clear" w:color="auto" w:fill="FFFF00"/>
-          </w:tcPr>
-          <w:p>
-            <w:r>
-              <w:t>Исключение</w:t>
+            <w:pPr>
+              <w:rPr>
+                <w:lang w:val="en-US"/>
+              </w:rPr>
+            </w:pPr>
+            <w:r>
+              <w:rPr>
+                <w:lang w:val="en-US"/>
+              </w:rPr>
+              <w:t>false</w:t>
             </w:r>
           </w:p>
         </w:tc>
@@ -862,250 +956,6 @@
         </w:numPr>
       </w:pPr>
       <w:r>
-        <w:t>Проверка получения сообщения</w:t>
-      </w:r>
-      <w:r>
-        <w:t xml:space="preserve"> (надо ли)</w:t>
-      </w:r>
-    </w:p>
-    <w:tbl>
-      <w:tblPr>
-        <w:tblStyle w:val="a3"/>
-        <w:tblpPr w:leftFromText="180" w:rightFromText="180" w:vertAnchor="text" w:horzAnchor="margin" w:tblpY="40"/>
-        <w:tblW w:w="0" w:type="auto"/>
-        <w:tblLook w:val="04A0" w:firstRow="1" w:lastRow="0" w:firstColumn="1" w:lastColumn="0" w:noHBand="0" w:noVBand="1"/>
-      </w:tblPr>
-      <w:tblGrid>
-        <w:gridCol w:w="3115"/>
-        <w:gridCol w:w="3115"/>
-        <w:gridCol w:w="3115"/>
-      </w:tblGrid>
-      <w:tr>
-        <w:tc>
-          <w:tcPr>
-            <w:tcW w:w="3115" w:type="dxa"/>
-          </w:tcPr>
-          <w:p>
-            <w:r>
-              <w:t>Описание</w:t>
-            </w:r>
-          </w:p>
-        </w:tc>
-        <w:tc>
-          <w:tcPr>
-            <w:tcW w:w="3115" w:type="dxa"/>
-          </w:tcPr>
-          <w:p>
-            <w:r>
-              <w:t>Исходные данные</w:t>
-            </w:r>
-          </w:p>
-        </w:tc>
-        <w:tc>
-          <w:tcPr>
-            <w:tcW w:w="3115" w:type="dxa"/>
-          </w:tcPr>
-          <w:p>
-            <w:r>
-              <w:t>Ожидаемый результат</w:t>
-            </w:r>
-          </w:p>
-        </w:tc>
-      </w:tr>
-      <w:tr>
-        <w:tc>
-          <w:tcPr>
-            <w:tcW w:w="3115" w:type="dxa"/>
-          </w:tcPr>
-          <w:p>
-            <w:r>
-              <w:t>Получение пустого сообщения</w:t>
-            </w:r>
-          </w:p>
-        </w:tc>
-        <w:tc>
-          <w:tcPr>
-            <w:tcW w:w="3115" w:type="dxa"/>
-          </w:tcPr>
-          <w:p>
-            <w:pPr>
-              <w:rPr>
-                <w:lang w:val="en-US"/>
-              </w:rPr>
-            </w:pPr>
-            <w:r>
-              <w:t xml:space="preserve">Созданный </w:t>
-            </w:r>
-            <w:r>
-              <w:rPr>
-                <w:lang w:val="en-US"/>
-              </w:rPr>
-              <w:t>Triangle</w:t>
-            </w:r>
-          </w:p>
-        </w:tc>
-        <w:tc>
-          <w:tcPr>
-            <w:tcW w:w="3115" w:type="dxa"/>
-          </w:tcPr>
-          <w:p>
-            <w:pPr>
-              <w:rPr>
-                <w:lang w:val="en-US"/>
-              </w:rPr>
-            </w:pPr>
-            <w:proofErr w:type="spellStart"/>
-            <w:r>
-              <w:rPr>
-                <w:lang w:val="en-US"/>
-              </w:rPr>
-              <w:t>String.equals</w:t>
-            </w:r>
-            <w:proofErr w:type="spellEnd"/>
-            <w:r>
-              <w:rPr>
-                <w:lang w:val="en-US"/>
-              </w:rPr>
-              <w:t>(“”)</w:t>
-            </w:r>
-          </w:p>
-        </w:tc>
-      </w:tr>
-      <w:tr>
-        <w:tc>
-          <w:tcPr>
-            <w:tcW w:w="3115" w:type="dxa"/>
-          </w:tcPr>
-          <w:p>
-            <w:r>
-              <w:t>Получение сообщения</w:t>
-            </w:r>
-          </w:p>
-        </w:tc>
-        <w:tc>
-          <w:tcPr>
-            <w:tcW w:w="3115" w:type="dxa"/>
-          </w:tcPr>
-          <w:p/>
-        </w:tc>
-        <w:tc>
-          <w:tcPr>
-            <w:tcW w:w="3115" w:type="dxa"/>
-          </w:tcPr>
-          <w:p/>
-        </w:tc>
-      </w:tr>
-      <w:tr>
-        <w:tc>
-          <w:tcPr>
-            <w:tcW w:w="3115" w:type="dxa"/>
-          </w:tcPr>
-          <w:p/>
-        </w:tc>
-        <w:tc>
-          <w:tcPr>
-            <w:tcW w:w="3115" w:type="dxa"/>
-          </w:tcPr>
-          <w:p/>
-        </w:tc>
-        <w:tc>
-          <w:tcPr>
-            <w:tcW w:w="3115" w:type="dxa"/>
-          </w:tcPr>
-          <w:p/>
-        </w:tc>
-      </w:tr>
-      <w:tr>
-        <w:tc>
-          <w:tcPr>
-            <w:tcW w:w="3115" w:type="dxa"/>
-          </w:tcPr>
-          <w:p/>
-        </w:tc>
-        <w:tc>
-          <w:tcPr>
-            <w:tcW w:w="3115" w:type="dxa"/>
-          </w:tcPr>
-          <w:p/>
-        </w:tc>
-        <w:tc>
-          <w:tcPr>
-            <w:tcW w:w="3115" w:type="dxa"/>
-          </w:tcPr>
-          <w:p/>
-        </w:tc>
-      </w:tr>
-      <w:tr>
-        <w:tc>
-          <w:tcPr>
-            <w:tcW w:w="3115" w:type="dxa"/>
-          </w:tcPr>
-          <w:p/>
-        </w:tc>
-        <w:tc>
-          <w:tcPr>
-            <w:tcW w:w="3115" w:type="dxa"/>
-          </w:tcPr>
-          <w:p/>
-        </w:tc>
-        <w:tc>
-          <w:tcPr>
-            <w:tcW w:w="3115" w:type="dxa"/>
-          </w:tcPr>
-          <w:p/>
-        </w:tc>
-      </w:tr>
-      <w:tr>
-        <w:tc>
-          <w:tcPr>
-            <w:tcW w:w="3115" w:type="dxa"/>
-          </w:tcPr>
-          <w:p>
-            <w:pPr>
-              <w:rPr>
-                <w:lang w:val="en-US"/>
-              </w:rPr>
-            </w:pPr>
-          </w:p>
-        </w:tc>
-        <w:tc>
-          <w:tcPr>
-            <w:tcW w:w="3115" w:type="dxa"/>
-          </w:tcPr>
-          <w:p>
-            <w:pPr>
-              <w:rPr>
-                <w:lang w:val="en-US"/>
-              </w:rPr>
-            </w:pPr>
-          </w:p>
-        </w:tc>
-        <w:tc>
-          <w:tcPr>
-            <w:tcW w:w="3115" w:type="dxa"/>
-          </w:tcPr>
-          <w:p/>
-        </w:tc>
-      </w:tr>
-    </w:tbl>
-    <w:p>
-      <w:pPr>
-        <w:ind w:left="360"/>
-        <w:rPr>
-          <w:lang w:val="en-US"/>
-        </w:rPr>
-      </w:pPr>
-    </w:p>
-    <w:p>
-      <w:pPr>
-        <w:pStyle w:val="a4"/>
-        <w:numPr>
-          <w:ilvl w:val="0"/>
-          <w:numId w:val="1"/>
-        </w:numPr>
-      </w:pPr>
-      <w:r>
-        <w:lastRenderedPageBreak/>
         <w:t>Расчет</w:t>
       </w:r>
       <w:r>
@@ -1173,37 +1023,29 @@
             <w:tcW w:w="3115" w:type="dxa"/>
           </w:tcPr>
           <w:p>
-            <w:pPr>
-              <w:rPr>
-                <w:lang w:val="en-US"/>
-              </w:rPr>
-            </w:pPr>
-            <w:bookmarkStart w:id="0" w:name="_GoBack"/>
-            <w:bookmarkEnd w:id="0"/>
-          </w:p>
-        </w:tc>
-        <w:tc>
-          <w:tcPr>
-            <w:tcW w:w="3115" w:type="dxa"/>
-          </w:tcPr>
-          <w:p>
-            <w:pPr>
-              <w:rPr>
-                <w:lang w:val="en-US"/>
-              </w:rPr>
-            </w:pPr>
-          </w:p>
-        </w:tc>
-        <w:tc>
-          <w:tcPr>
-            <w:tcW w:w="3115" w:type="dxa"/>
-          </w:tcPr>
-          <w:p>
-            <w:pPr>
-              <w:rPr>
-                <w:lang w:val="en-US"/>
-              </w:rPr>
-            </w:pPr>
+            <w:r>
+              <w:t>Расчет площади треугольника с целыми сторонами</w:t>
+            </w:r>
+          </w:p>
+        </w:tc>
+        <w:tc>
+          <w:tcPr>
+            <w:tcW w:w="3115" w:type="dxa"/>
+          </w:tcPr>
+          <w:p>
+            <w:r>
+              <w:t>2, 4, 5</w:t>
+            </w:r>
+          </w:p>
+        </w:tc>
+        <w:tc>
+          <w:tcPr>
+            <w:tcW w:w="3115" w:type="dxa"/>
+          </w:tcPr>
+          <w:p>
+            <w:r>
+              <w:t>3.799671</w:t>
+            </w:r>
           </w:p>
         </w:tc>
       </w:tr>
@@ -1212,19 +1054,49 @@
           <w:tcPr>
             <w:tcW w:w="3115" w:type="dxa"/>
           </w:tcPr>
-          <w:p/>
-        </w:tc>
-        <w:tc>
-          <w:tcPr>
-            <w:tcW w:w="3115" w:type="dxa"/>
-          </w:tcPr>
-          <w:p/>
-        </w:tc>
-        <w:tc>
-          <w:tcPr>
-            <w:tcW w:w="3115" w:type="dxa"/>
-          </w:tcPr>
-          <w:p/>
+          <w:p>
+            <w:r>
+              <w:t>Расчет площади треугольника с нецелыми сторонами</w:t>
+            </w:r>
+          </w:p>
+        </w:tc>
+        <w:tc>
+          <w:tcPr>
+            <w:tcW w:w="3115" w:type="dxa"/>
+          </w:tcPr>
+          <w:p>
+            <w:r>
+              <w:t>5,5</w:t>
+            </w:r>
+            <w:r>
+              <w:rPr>
+                <w:lang w:val="en-US"/>
+              </w:rPr>
+              <w:t xml:space="preserve">; </w:t>
+            </w:r>
+            <w:r>
+              <w:t>3,5</w:t>
+            </w:r>
+            <w:r>
+              <w:rPr>
+                <w:lang w:val="en-US"/>
+              </w:rPr>
+              <w:t xml:space="preserve">; </w:t>
+            </w:r>
+            <w:r>
+              <w:t>2,2</w:t>
+            </w:r>
+          </w:p>
+        </w:tc>
+        <w:tc>
+          <w:tcPr>
+            <w:tcW w:w="3115" w:type="dxa"/>
+          </w:tcPr>
+          <w:p>
+            <w:r>
+              <w:t>1.9996</w:t>
+            </w:r>
+          </w:p>
         </w:tc>
       </w:tr>
       <w:tr>
@@ -1232,98 +1104,171 @@
           <w:tcPr>
             <w:tcW w:w="3115" w:type="dxa"/>
           </w:tcPr>
-          <w:p/>
-        </w:tc>
-        <w:tc>
-          <w:tcPr>
-            <w:tcW w:w="3115" w:type="dxa"/>
-          </w:tcPr>
-          <w:p/>
-        </w:tc>
-        <w:tc>
-          <w:tcPr>
-            <w:tcW w:w="3115" w:type="dxa"/>
-          </w:tcPr>
-          <w:p/>
-        </w:tc>
-      </w:tr>
-      <w:tr>
-        <w:tc>
-          <w:tcPr>
-            <w:tcW w:w="3115" w:type="dxa"/>
-          </w:tcPr>
-          <w:p/>
-        </w:tc>
-        <w:tc>
-          <w:tcPr>
-            <w:tcW w:w="3115" w:type="dxa"/>
-          </w:tcPr>
-          <w:p/>
-        </w:tc>
-        <w:tc>
-          <w:tcPr>
-            <w:tcW w:w="3115" w:type="dxa"/>
-          </w:tcPr>
-          <w:p/>
-        </w:tc>
-      </w:tr>
-      <w:tr>
-        <w:tc>
-          <w:tcPr>
-            <w:tcW w:w="3115" w:type="dxa"/>
-          </w:tcPr>
-          <w:p/>
-        </w:tc>
-        <w:tc>
-          <w:tcPr>
-            <w:tcW w:w="3115" w:type="dxa"/>
-          </w:tcPr>
-          <w:p/>
-        </w:tc>
-        <w:tc>
-          <w:tcPr>
-            <w:tcW w:w="3115" w:type="dxa"/>
-          </w:tcPr>
-          <w:p/>
-        </w:tc>
-      </w:tr>
-      <w:tr>
-        <w:tc>
-          <w:tcPr>
-            <w:tcW w:w="3115" w:type="dxa"/>
-          </w:tcPr>
-          <w:p>
-            <w:pPr>
-              <w:rPr>
-                <w:lang w:val="en-US"/>
-              </w:rPr>
-            </w:pPr>
-          </w:p>
-        </w:tc>
-        <w:tc>
-          <w:tcPr>
-            <w:tcW w:w="3115" w:type="dxa"/>
-          </w:tcPr>
-          <w:p>
-            <w:pPr>
-              <w:rPr>
-                <w:lang w:val="en-US"/>
-              </w:rPr>
-            </w:pPr>
-          </w:p>
-        </w:tc>
-        <w:tc>
-          <w:tcPr>
-            <w:tcW w:w="3115" w:type="dxa"/>
-          </w:tcPr>
-          <w:p/>
+          <w:p>
+            <w:r>
+              <w:t>Расчет площади несуществующего треугольника</w:t>
+            </w:r>
+          </w:p>
+        </w:tc>
+        <w:tc>
+          <w:tcPr>
+            <w:tcW w:w="3115" w:type="dxa"/>
+          </w:tcPr>
+          <w:p>
+            <w:pPr>
+              <w:rPr>
+                <w:lang w:val="en-US"/>
+              </w:rPr>
+            </w:pPr>
+            <w:r>
+              <w:t xml:space="preserve">0, 1, </w:t>
+            </w:r>
+            <w:r>
+              <w:rPr>
+                <w:lang w:val="en-US"/>
+              </w:rPr>
+              <w:t>1</w:t>
+            </w:r>
+          </w:p>
+          <w:p>
+            <w:pPr>
+              <w:rPr>
+                <w:lang w:val="en-US"/>
+              </w:rPr>
+            </w:pPr>
+            <w:r>
+              <w:t xml:space="preserve">1, 0, </w:t>
+            </w:r>
+            <w:r>
+              <w:rPr>
+                <w:lang w:val="en-US"/>
+              </w:rPr>
+              <w:t>1</w:t>
+            </w:r>
+          </w:p>
+          <w:p>
+            <w:r>
+              <w:t xml:space="preserve">1, </w:t>
+            </w:r>
+            <w:r>
+              <w:rPr>
+                <w:lang w:val="en-US"/>
+              </w:rPr>
+              <w:t>1</w:t>
+            </w:r>
+            <w:r>
+              <w:t>, 0</w:t>
+            </w:r>
+          </w:p>
+          <w:p>
+            <w:pPr>
+              <w:rPr>
+                <w:lang w:val="en-US"/>
+              </w:rPr>
+            </w:pPr>
+            <w:r>
+              <w:rPr>
+                <w:lang w:val="en-US"/>
+              </w:rPr>
+              <w:t>-1, 1, 1</w:t>
+            </w:r>
+          </w:p>
+          <w:p>
+            <w:pPr>
+              <w:rPr>
+                <w:lang w:val="en-US"/>
+              </w:rPr>
+            </w:pPr>
+            <w:r>
+              <w:rPr>
+                <w:lang w:val="en-US"/>
+              </w:rPr>
+              <w:lastRenderedPageBreak/>
+              <w:t>1, -1, 1</w:t>
+            </w:r>
+          </w:p>
+          <w:p>
+            <w:pPr>
+              <w:rPr>
+                <w:lang w:val="en-US"/>
+              </w:rPr>
+            </w:pPr>
+            <w:r>
+              <w:rPr>
+                <w:lang w:val="en-US"/>
+              </w:rPr>
+              <w:t>1, 1, -1</w:t>
+            </w:r>
+          </w:p>
+          <w:p>
+            <w:r>
+              <w:t xml:space="preserve">1, </w:t>
+            </w:r>
+            <w:r>
+              <w:rPr>
+                <w:lang w:val="en-US"/>
+              </w:rPr>
+              <w:t>1</w:t>
+            </w:r>
+            <w:r>
+              <w:t>, 15</w:t>
+            </w:r>
+          </w:p>
+          <w:p>
+            <w:pPr>
+              <w:rPr>
+                <w:lang w:val="en-US"/>
+              </w:rPr>
+            </w:pPr>
+            <w:r>
+              <w:t xml:space="preserve">1, 15, </w:t>
+            </w:r>
+            <w:r>
+              <w:rPr>
+                <w:lang w:val="en-US"/>
+              </w:rPr>
+              <w:t>1</w:t>
+            </w:r>
+          </w:p>
+          <w:p>
+            <w:pPr>
+              <w:rPr>
+                <w:lang w:val="en-US"/>
+              </w:rPr>
+            </w:pPr>
+            <w:r>
+              <w:t xml:space="preserve">15, 1, </w:t>
+            </w:r>
+            <w:r>
+              <w:rPr>
+                <w:lang w:val="en-US"/>
+              </w:rPr>
+              <w:t>1</w:t>
+            </w:r>
+          </w:p>
+        </w:tc>
+        <w:tc>
+          <w:tcPr>
+            <w:tcW w:w="3115" w:type="dxa"/>
+          </w:tcPr>
+          <w:p>
+            <w:r>
+              <w:lastRenderedPageBreak/>
+              <w:t>Исключение</w:t>
+            </w:r>
+          </w:p>
         </w:tc>
       </w:tr>
     </w:tbl>
     <w:p>
       <w:pPr>
         <w:pStyle w:val="a4"/>
+        <w:rPr>
+          <w:lang w:val="en-US"/>
+        </w:rPr>
       </w:pPr>
+      <w:bookmarkStart w:id="0" w:name="_GoBack"/>
+      <w:bookmarkEnd w:id="0"/>
     </w:p>
     <w:sectPr>
       <w:pgSz w:w="11906" w:h="16838"/>
